--- a/A2 – Ami Zou.docx
+++ b/A2 – Ami Zou.docx
@@ -11,83 +11,121 @@
           <w:szCs w:val="28"/>
         </w:rPr>
       </w:pPr>
+      <w:r>
+        <w:rPr>
+          <w:b/>
+          <w:sz w:val="28"/>
+          <w:szCs w:val="28"/>
+        </w:rPr>
+        <w:t>A2 – Ami Zou</w:t>
+      </w:r>
+    </w:p>
+    <w:p>
+      <w:pPr>
+        <w:widowControl w:val="0"/>
+        <w:autoSpaceDE w:val="0"/>
+        <w:autoSpaceDN w:val="0"/>
+        <w:adjustRightInd w:val="0"/>
+        <w:rPr>
+          <w:rFonts w:ascii="Times New Roman" w:hAnsi="Times New Roman" w:cs="Times New Roman"/>
+        </w:rPr>
+      </w:pPr>
+      <w:r>
+        <w:rPr>
+          <w:rFonts w:ascii="Times New Roman" w:hAnsi="Times New Roman" w:cs="Times New Roman"/>
+        </w:rPr>
+        <w:t>Once you've finished implementing and testing your scheme, upload your code to a GitHub</w:t>
+      </w:r>
+    </w:p>
+    <w:p>
+      <w:pPr>
+        <w:widowControl w:val="0"/>
+        <w:autoSpaceDE w:val="0"/>
+        <w:autoSpaceDN w:val="0"/>
+        <w:adjustRightInd w:val="0"/>
+        <w:rPr>
+          <w:rFonts w:ascii="Times New Roman" w:hAnsi="Times New Roman" w:cs="Times New Roman"/>
+        </w:rPr>
+      </w:pPr>
+      <w:r>
+        <w:rPr>
+          <w:rFonts w:ascii="Times New Roman" w:hAnsi="Times New Roman" w:cs="Times New Roman"/>
+        </w:rPr>
+        <w:t>repository. Submit a link to your repo along with a 1-page write-up answering the following questions</w:t>
+      </w:r>
+      <w:r>
+        <w:rPr>
+          <w:rFonts w:ascii="Times New Roman" w:hAnsi="Times New Roman" w:cs="Times New Roman"/>
+        </w:rPr>
+        <w:t xml:space="preserve"> </w:t>
+      </w:r>
+      <w:r>
+        <w:rPr>
+          <w:rFonts w:ascii="Times New Roman" w:hAnsi="Times New Roman" w:cs="Times New Roman"/>
+        </w:rPr>
+        <w:t>about your scheme.</w:t>
+      </w:r>
+    </w:p>
+    <w:p>
+      <w:pPr>
+        <w:widowControl w:val="0"/>
+        <w:autoSpaceDE w:val="0"/>
+        <w:autoSpaceDN w:val="0"/>
+        <w:adjustRightInd w:val="0"/>
+        <w:rPr>
+          <w:rFonts w:ascii="Times New Roman" w:hAnsi="Times New Roman" w:cs="Times New Roman"/>
+        </w:rPr>
+      </w:pPr>
+    </w:p>
+    <w:p>
+      <w:pPr>
+        <w:widowControl w:val="0"/>
+        <w:autoSpaceDE w:val="0"/>
+        <w:autoSpaceDN w:val="0"/>
+        <w:adjustRightInd w:val="0"/>
+        <w:rPr>
+          <w:rFonts w:cs="Times New Roman"/>
+        </w:rPr>
+      </w:pPr>
+      <w:r>
+        <w:rPr>
+          <w:rFonts w:cs="Times New Roman"/>
+        </w:rPr>
+        <w:t xml:space="preserve">Github repo link: </w:t>
+      </w:r>
+      <w:hyperlink r:id="rId5" w:history="1">
+        <w:r>
+          <w:rPr>
+            <w:rStyle w:val="Hyperlink"/>
+            <w:rFonts w:cs="Times New Roman"/>
+          </w:rPr>
+          <w:t>https://github.com/ami-zou/COMP590-A2</w:t>
+        </w:r>
+      </w:hyperlink>
+    </w:p>
+    <w:p>
+      <w:pPr>
+        <w:widowControl w:val="0"/>
+        <w:autoSpaceDE w:val="0"/>
+        <w:autoSpaceDN w:val="0"/>
+        <w:adjustRightInd w:val="0"/>
+        <w:rPr>
+          <w:rFonts w:ascii="Times New Roman" w:hAnsi="Times New Roman" w:cs="Times New Roman"/>
+        </w:rPr>
+      </w:pPr>
       <w:bookmarkStart w:id="0" w:name="_GoBack"/>
       <w:bookmarkEnd w:id="0"/>
-      <w:r>
-        <w:rPr>
-          <w:b/>
-          <w:sz w:val="28"/>
-          <w:szCs w:val="28"/>
-        </w:rPr>
-        <w:t>A2 – Ami Zou</w:t>
-      </w:r>
-    </w:p>
-    <w:p>
-      <w:pPr>
-        <w:widowControl w:val="0"/>
-        <w:autoSpaceDE w:val="0"/>
-        <w:autoSpaceDN w:val="0"/>
-        <w:adjustRightInd w:val="0"/>
-        <w:rPr>
-          <w:rFonts w:ascii="Times New Roman" w:hAnsi="Times New Roman" w:cs="Times New Roman"/>
-        </w:rPr>
-      </w:pPr>
-      <w:r>
-        <w:rPr>
-          <w:rFonts w:ascii="Times New Roman" w:hAnsi="Times New Roman" w:cs="Times New Roman"/>
-        </w:rPr>
-        <w:t>Once you've finished implementing and testing your scheme, upload your code to a GitHub</w:t>
-      </w:r>
-    </w:p>
-    <w:p>
-      <w:pPr>
-        <w:widowControl w:val="0"/>
-        <w:autoSpaceDE w:val="0"/>
-        <w:autoSpaceDN w:val="0"/>
-        <w:adjustRightInd w:val="0"/>
-        <w:rPr>
-          <w:rFonts w:ascii="Times New Roman" w:hAnsi="Times New Roman" w:cs="Times New Roman"/>
-        </w:rPr>
-      </w:pPr>
-      <w:r>
-        <w:rPr>
-          <w:rFonts w:ascii="Times New Roman" w:hAnsi="Times New Roman" w:cs="Times New Roman"/>
-        </w:rPr>
-        <w:t>repository. Submit a link to your repo along with a 1-page write-up answering the following questions</w:t>
-      </w:r>
-    </w:p>
-    <w:p>
-      <w:pPr>
-        <w:widowControl w:val="0"/>
-        <w:autoSpaceDE w:val="0"/>
-        <w:autoSpaceDN w:val="0"/>
-        <w:adjustRightInd w:val="0"/>
-        <w:rPr>
-          <w:rFonts w:ascii="Times New Roman" w:hAnsi="Times New Roman" w:cs="Times New Roman"/>
-        </w:rPr>
-      </w:pPr>
-      <w:r>
-        <w:rPr>
-          <w:rFonts w:ascii="Times New Roman" w:hAnsi="Times New Roman" w:cs="Times New Roman"/>
-        </w:rPr>
-        <w:t>about your scheme.</w:t>
-      </w:r>
-    </w:p>
-    <w:p>
-      <w:pPr>
-        <w:widowControl w:val="0"/>
-        <w:autoSpaceDE w:val="0"/>
-        <w:autoSpaceDN w:val="0"/>
-        <w:adjustRightInd w:val="0"/>
-        <w:rPr>
-          <w:rFonts w:ascii="Times New Roman" w:hAnsi="Times New Roman" w:cs="Times New Roman"/>
-        </w:rPr>
-      </w:pPr>
-    </w:p>
-    <w:p>
-      <w:r>
-        <w:rPr>
-          <w:rFonts w:ascii="Times New Roman" w:hAnsi="Times New Roman" w:cs="Times New Roman"/>
+    </w:p>
+    <w:p>
+      <w:pPr>
+        <w:rPr>
+          <w:b/>
+        </w:rPr>
+      </w:pPr>
+      <w:r>
+        <w:rPr>
+          <w:rFonts w:ascii="Times New Roman" w:hAnsi="Times New Roman" w:cs="Times New Roman"/>
+          <w:b/>
         </w:rPr>
         <w:t>1. What scheme or schemes did you try? If you came up your own idea, describe it here.</w:t>
       </w:r>
@@ -106,28 +144,27 @@
         <w:adjustRightInd w:val="0"/>
         <w:rPr>
           <w:rFonts w:ascii="Times New Roman" w:hAnsi="Times New Roman" w:cs="Times New Roman"/>
-        </w:rPr>
-      </w:pPr>
-      <w:r>
-        <w:rPr>
-          <w:rFonts w:ascii="Times New Roman" w:hAnsi="Times New Roman" w:cs="Times New Roman"/>
+          <w:b/>
+        </w:rPr>
+      </w:pPr>
+      <w:r>
+        <w:rPr>
+          <w:rFonts w:ascii="Times New Roman" w:hAnsi="Times New Roman" w:cs="Times New Roman"/>
+          <w:b/>
         </w:rPr>
         <w:t>2. Why do you think your scheme would do a good job predicting pixel values? How does your</w:t>
       </w:r>
-    </w:p>
-    <w:p>
-      <w:pPr>
-        <w:widowControl w:val="0"/>
-        <w:autoSpaceDE w:val="0"/>
-        <w:autoSpaceDN w:val="0"/>
-        <w:adjustRightInd w:val="0"/>
-        <w:rPr>
-          <w:rFonts w:ascii="Times New Roman" w:hAnsi="Times New Roman" w:cs="Times New Roman"/>
-        </w:rPr>
-      </w:pPr>
-      <w:r>
-        <w:rPr>
-          <w:rFonts w:ascii="Times New Roman" w:hAnsi="Times New Roman" w:cs="Times New Roman"/>
+      <w:r>
+        <w:rPr>
+          <w:rFonts w:ascii="Times New Roman" w:hAnsi="Times New Roman" w:cs="Times New Roman"/>
+          <w:b/>
+        </w:rPr>
+        <w:t xml:space="preserve"> </w:t>
+      </w:r>
+      <w:r>
+        <w:rPr>
+          <w:rFonts w:ascii="Times New Roman" w:hAnsi="Times New Roman" w:cs="Times New Roman"/>
+          <w:b/>
         </w:rPr>
         <w:t>scheme exploit temporal and/or spatial coherence?</w:t>
       </w:r>
@@ -168,79 +205,329 @@
         <w:adjustRightInd w:val="0"/>
         <w:rPr>
           <w:rFonts w:ascii="Times New Roman" w:hAnsi="Times New Roman" w:cs="Times New Roman"/>
-        </w:rPr>
-      </w:pPr>
-      <w:r>
-        <w:rPr>
-          <w:rFonts w:ascii="Times New Roman" w:hAnsi="Times New Roman" w:cs="Times New Roman"/>
+          <w:b/>
+        </w:rPr>
+      </w:pPr>
+      <w:r>
+        <w:rPr>
+          <w:rFonts w:ascii="Times New Roman" w:hAnsi="Times New Roman" w:cs="Times New Roman"/>
+          <w:b/>
         </w:rPr>
         <w:t>3. When applying the English text-based models (static, adaptive, and context-adaptive) to the</w:t>
       </w:r>
-    </w:p>
-    <w:p>
-      <w:pPr>
-        <w:widowControl w:val="0"/>
-        <w:autoSpaceDE w:val="0"/>
-        <w:autoSpaceDN w:val="0"/>
-        <w:adjustRightInd w:val="0"/>
-        <w:rPr>
-          <w:rFonts w:ascii="Times New Roman" w:hAnsi="Times New Roman" w:cs="Times New Roman"/>
-        </w:rPr>
-      </w:pPr>
-      <w:r>
-        <w:rPr>
-          <w:rFonts w:ascii="Times New Roman" w:hAnsi="Times New Roman" w:cs="Times New Roman"/>
-        </w:rPr>
-        <w:t>video data, which scheme performed best? Does the scheme you developed compress better or</w:t>
-      </w:r>
-    </w:p>
-    <w:p>
-      <w:pPr>
-        <w:widowControl w:val="0"/>
-        <w:autoSpaceDE w:val="0"/>
-        <w:autoSpaceDN w:val="0"/>
-        <w:adjustRightInd w:val="0"/>
-        <w:rPr>
-          <w:rFonts w:ascii="Times New Roman" w:hAnsi="Times New Roman" w:cs="Times New Roman"/>
-        </w:rPr>
-      </w:pPr>
-      <w:r>
-        <w:rPr>
-          <w:rFonts w:ascii="Times New Roman" w:hAnsi="Times New Roman" w:cs="Times New Roman"/>
-        </w:rPr>
-        <w:t>worse than the English text-based models when applied to video data? If you weren't able to</w:t>
-      </w:r>
-    </w:p>
-    <w:p>
-      <w:pPr>
-        <w:widowControl w:val="0"/>
-        <w:autoSpaceDE w:val="0"/>
-        <w:autoSpaceDN w:val="0"/>
-        <w:adjustRightInd w:val="0"/>
-        <w:rPr>
-          <w:rFonts w:ascii="Times New Roman" w:hAnsi="Times New Roman" w:cs="Times New Roman"/>
-        </w:rPr>
-      </w:pPr>
-      <w:r>
-        <w:rPr>
-          <w:rFonts w:ascii="Times New Roman" w:hAnsi="Times New Roman" w:cs="Times New Roman"/>
+      <w:r>
+        <w:rPr>
+          <w:rFonts w:ascii="Times New Roman" w:hAnsi="Times New Roman" w:cs="Times New Roman"/>
+          <w:b/>
+        </w:rPr>
+        <w:t xml:space="preserve"> </w:t>
+      </w:r>
+      <w:r>
+        <w:rPr>
+          <w:rFonts w:ascii="Times New Roman" w:hAnsi="Times New Roman" w:cs="Times New Roman"/>
+          <w:b/>
+        </w:rPr>
+        <w:t xml:space="preserve">video data, which scheme performed best? </w:t>
+      </w:r>
+    </w:p>
+    <w:p>
+      <w:pPr>
+        <w:widowControl w:val="0"/>
+        <w:autoSpaceDE w:val="0"/>
+        <w:autoSpaceDN w:val="0"/>
+        <w:adjustRightInd w:val="0"/>
+        <w:rPr>
+          <w:rFonts w:ascii="Times New Roman" w:hAnsi="Times New Roman" w:cs="Times New Roman"/>
+        </w:rPr>
+      </w:pPr>
+      <w:r>
+        <w:rPr>
+          <w:rFonts w:ascii="Times New Roman" w:hAnsi="Times New Roman" w:cs="Times New Roman"/>
+          <w:noProof/>
+        </w:rPr>
+        <w:drawing>
+          <wp:inline distT="0" distB="0" distL="0" distR="0" wp14:anchorId="37CB280E" wp14:editId="3073ACE4">
+            <wp:extent cx="5943600" cy="3284855"/>
+            <wp:effectExtent l="0" t="0" r="0" b="0"/>
+            <wp:docPr id="1" name="Picture 1"/>
+            <wp:cNvGraphicFramePr>
+              <a:graphicFrameLocks xmlns:a="http://schemas.openxmlformats.org/drawingml/2006/main" noChangeAspect="1"/>
+            </wp:cNvGraphicFramePr>
+            <a:graphic xmlns:a="http://schemas.openxmlformats.org/drawingml/2006/main">
+              <a:graphicData uri="http://schemas.openxmlformats.org/drawingml/2006/picture">
+                <pic:pic xmlns:pic="http://schemas.openxmlformats.org/drawingml/2006/picture">
+                  <pic:nvPicPr>
+                    <pic:cNvPr id="1" name="Screen Shot 2019-02-19 at 10.38.11 PM.png"/>
+                    <pic:cNvPicPr/>
+                  </pic:nvPicPr>
+                  <pic:blipFill>
+                    <a:blip r:embed="rId6">
+                      <a:extLst>
+                        <a:ext uri="{28A0092B-C50C-407E-A947-70E740481C1C}">
+                          <a14:useLocalDpi xmlns:a14="http://schemas.microsoft.com/office/drawing/2010/main" val="0"/>
+                        </a:ext>
+                      </a:extLst>
+                    </a:blip>
+                    <a:stretch>
+                      <a:fillRect/>
+                    </a:stretch>
+                  </pic:blipFill>
+                  <pic:spPr>
+                    <a:xfrm>
+                      <a:off x="0" y="0"/>
+                      <a:ext cx="5943600" cy="3284855"/>
+                    </a:xfrm>
+                    <a:prstGeom prst="rect">
+                      <a:avLst/>
+                    </a:prstGeom>
+                  </pic:spPr>
+                </pic:pic>
+              </a:graphicData>
+            </a:graphic>
+          </wp:inline>
+        </w:drawing>
+      </w:r>
+    </w:p>
+    <w:p>
+      <w:pPr>
+        <w:widowControl w:val="0"/>
+        <w:autoSpaceDE w:val="0"/>
+        <w:autoSpaceDN w:val="0"/>
+        <w:adjustRightInd w:val="0"/>
+        <w:rPr>
+          <w:rFonts w:cs="Times New Roman"/>
+        </w:rPr>
+      </w:pPr>
+      <w:r>
+        <w:rPr>
+          <w:rFonts w:cs="Times New Roman"/>
+        </w:rPr>
+        <w:t xml:space="preserve">Here is a screenshot of all the compressed and uncompressed </w:t>
+      </w:r>
+      <w:r>
+        <w:rPr>
+          <w:rFonts w:cs="Times New Roman"/>
+        </w:rPr>
+        <w:t>video data</w:t>
+      </w:r>
+      <w:r>
+        <w:rPr>
+          <w:rFonts w:cs="Times New Roman"/>
+        </w:rPr>
+        <w:t xml:space="preserve"> </w:t>
+      </w:r>
+      <w:r>
+        <w:rPr>
+          <w:rFonts w:cs="Times New Roman"/>
+        </w:rPr>
+        <w:t xml:space="preserve">of “out.dat” </w:t>
+      </w:r>
+      <w:r>
+        <w:rPr>
+          <w:rFonts w:cs="Times New Roman"/>
+        </w:rPr>
+        <w:t>using the three models:</w:t>
+      </w:r>
+    </w:p>
+    <w:p>
+      <w:pPr>
+        <w:pStyle w:val="ListParagraph"/>
+        <w:widowControl w:val="0"/>
+        <w:numPr>
+          <w:ilvl w:val="0"/>
+          <w:numId w:val="1"/>
+        </w:numPr>
+        <w:autoSpaceDE w:val="0"/>
+        <w:autoSpaceDN w:val="0"/>
+        <w:adjustRightInd w:val="0"/>
+        <w:rPr>
+          <w:rFonts w:cs="Times New Roman"/>
+        </w:rPr>
+      </w:pPr>
+      <w:r>
+        <w:rPr>
+          <w:rFonts w:cs="Times New Roman"/>
+        </w:rPr>
+        <w:t xml:space="preserve">Static: 1,064,024 bytes </w:t>
+      </w:r>
+    </w:p>
+    <w:p>
+      <w:pPr>
+        <w:pStyle w:val="ListParagraph"/>
+        <w:widowControl w:val="0"/>
+        <w:numPr>
+          <w:ilvl w:val="0"/>
+          <w:numId w:val="1"/>
+        </w:numPr>
+        <w:autoSpaceDE w:val="0"/>
+        <w:autoSpaceDN w:val="0"/>
+        <w:adjustRightInd w:val="0"/>
+        <w:rPr>
+          <w:rFonts w:cs="Times New Roman"/>
+        </w:rPr>
+      </w:pPr>
+      <w:r>
+        <w:rPr>
+          <w:rFonts w:cs="Times New Roman"/>
+        </w:rPr>
+        <w:t>Adaptive: 1,063,224 bytes</w:t>
+      </w:r>
+    </w:p>
+    <w:p>
+      <w:pPr>
+        <w:pStyle w:val="ListParagraph"/>
+        <w:widowControl w:val="0"/>
+        <w:numPr>
+          <w:ilvl w:val="0"/>
+          <w:numId w:val="1"/>
+        </w:numPr>
+        <w:autoSpaceDE w:val="0"/>
+        <w:autoSpaceDN w:val="0"/>
+        <w:adjustRightInd w:val="0"/>
+        <w:rPr>
+          <w:rFonts w:cs="Times New Roman"/>
+        </w:rPr>
+      </w:pPr>
+      <w:r>
+        <w:rPr>
+          <w:rFonts w:cs="Times New Roman"/>
+        </w:rPr>
+        <w:t>Context-adaptive: 909, 144 bytes</w:t>
+      </w:r>
+    </w:p>
+    <w:p>
+      <w:pPr>
+        <w:widowControl w:val="0"/>
+        <w:autoSpaceDE w:val="0"/>
+        <w:autoSpaceDN w:val="0"/>
+        <w:adjustRightInd w:val="0"/>
+        <w:rPr>
+          <w:rFonts w:cs="Times New Roman"/>
+        </w:rPr>
+      </w:pPr>
+      <w:r>
+        <w:rPr>
+          <w:rFonts w:cs="Times New Roman"/>
+        </w:rPr>
+        <w:t>As we can see, context-adaptive arithmetic encoding provides a much better compression.</w:t>
+      </w:r>
+    </w:p>
+    <w:p>
+      <w:pPr>
+        <w:widowControl w:val="0"/>
+        <w:autoSpaceDE w:val="0"/>
+        <w:autoSpaceDN w:val="0"/>
+        <w:adjustRightInd w:val="0"/>
+        <w:rPr>
+          <w:rFonts w:ascii="Times New Roman" w:hAnsi="Times New Roman" w:cs="Times New Roman"/>
+        </w:rPr>
+      </w:pPr>
+    </w:p>
+    <w:p>
+      <w:pPr>
+        <w:widowControl w:val="0"/>
+        <w:autoSpaceDE w:val="0"/>
+        <w:autoSpaceDN w:val="0"/>
+        <w:adjustRightInd w:val="0"/>
+        <w:rPr>
+          <w:rFonts w:ascii="Times New Roman" w:hAnsi="Times New Roman" w:cs="Times New Roman"/>
+          <w:b/>
+        </w:rPr>
+      </w:pPr>
+      <w:r>
+        <w:rPr>
+          <w:rFonts w:ascii="Times New Roman" w:hAnsi="Times New Roman" w:cs="Times New Roman"/>
+          <w:b/>
+        </w:rPr>
+        <w:t>Does the scheme you developed compress better or</w:t>
+      </w:r>
+      <w:r>
+        <w:rPr>
+          <w:rFonts w:ascii="Times New Roman" w:hAnsi="Times New Roman" w:cs="Times New Roman"/>
+          <w:b/>
+        </w:rPr>
+        <w:t xml:space="preserve"> </w:t>
+      </w:r>
+      <w:r>
+        <w:rPr>
+          <w:rFonts w:ascii="Times New Roman" w:hAnsi="Times New Roman" w:cs="Times New Roman"/>
+          <w:b/>
+        </w:rPr>
+        <w:t xml:space="preserve">worse than the English text-based models when applied to video data? </w:t>
+      </w:r>
+    </w:p>
+    <w:p>
+      <w:pPr>
+        <w:widowControl w:val="0"/>
+        <w:autoSpaceDE w:val="0"/>
+        <w:autoSpaceDN w:val="0"/>
+        <w:adjustRightInd w:val="0"/>
+        <w:rPr>
+          <w:rFonts w:cs="Times New Roman"/>
+        </w:rPr>
+      </w:pPr>
+      <w:r>
+        <w:rPr>
+          <w:rFonts w:cs="Times New Roman"/>
+        </w:rPr>
+        <w:t xml:space="preserve">… </w:t>
+      </w:r>
+    </w:p>
+    <w:p>
+      <w:pPr>
+        <w:widowControl w:val="0"/>
+        <w:autoSpaceDE w:val="0"/>
+        <w:autoSpaceDN w:val="0"/>
+        <w:adjustRightInd w:val="0"/>
+        <w:rPr>
+          <w:rFonts w:ascii="Times New Roman" w:hAnsi="Times New Roman" w:cs="Times New Roman"/>
+        </w:rPr>
+      </w:pPr>
+    </w:p>
+    <w:p>
+      <w:pPr>
+        <w:widowControl w:val="0"/>
+        <w:autoSpaceDE w:val="0"/>
+        <w:autoSpaceDN w:val="0"/>
+        <w:adjustRightInd w:val="0"/>
+        <w:rPr>
+          <w:rFonts w:ascii="Times New Roman" w:hAnsi="Times New Roman" w:cs="Times New Roman"/>
+          <w:b/>
+        </w:rPr>
+      </w:pPr>
+      <w:r>
+        <w:rPr>
+          <w:rFonts w:ascii="Times New Roman" w:hAnsi="Times New Roman" w:cs="Times New Roman"/>
+          <w:b/>
+        </w:rPr>
+        <w:lastRenderedPageBreak/>
+        <w:t>If you weren't able to</w:t>
+      </w:r>
+      <w:r>
+        <w:rPr>
+          <w:rFonts w:ascii="Times New Roman" w:hAnsi="Times New Roman" w:cs="Times New Roman"/>
+          <w:b/>
+        </w:rPr>
+        <w:t xml:space="preserve"> </w:t>
+      </w:r>
+      <w:r>
+        <w:rPr>
+          <w:rFonts w:ascii="Times New Roman" w:hAnsi="Times New Roman" w:cs="Times New Roman"/>
+          <w:b/>
         </w:rPr>
         <w:t>finish and test your own scheme, how do you think your scheme would fare in comparison to</w:t>
       </w:r>
-    </w:p>
-    <w:p>
-      <w:pPr>
-        <w:widowControl w:val="0"/>
-        <w:autoSpaceDE w:val="0"/>
-        <w:autoSpaceDN w:val="0"/>
-        <w:adjustRightInd w:val="0"/>
-        <w:rPr>
-          <w:rFonts w:ascii="Times New Roman" w:hAnsi="Times New Roman" w:cs="Times New Roman"/>
-        </w:rPr>
-      </w:pPr>
-      <w:r>
-        <w:rPr>
-          <w:rFonts w:ascii="Times New Roman" w:hAnsi="Times New Roman" w:cs="Times New Roman"/>
+      <w:r>
+        <w:rPr>
+          <w:rFonts w:ascii="Times New Roman" w:hAnsi="Times New Roman" w:cs="Times New Roman"/>
+          <w:b/>
+        </w:rPr>
+        <w:t xml:space="preserve"> </w:t>
+      </w:r>
+      <w:r>
+        <w:rPr>
+          <w:rFonts w:ascii="Times New Roman" w:hAnsi="Times New Roman" w:cs="Times New Roman"/>
+          <w:b/>
         </w:rPr>
         <w:t>the English text-based models?</w:t>
       </w:r>
@@ -277,11 +564,13 @@
       <w:pPr>
         <w:rPr>
           <w:rFonts w:ascii="Times New Roman" w:hAnsi="Times New Roman" w:cs="Times New Roman"/>
-        </w:rPr>
-      </w:pPr>
-      <w:r>
-        <w:rPr>
-          <w:rFonts w:ascii="Times New Roman" w:hAnsi="Times New Roman" w:cs="Times New Roman"/>
+          <w:b/>
+        </w:rPr>
+      </w:pPr>
+      <w:r>
+        <w:rPr>
+          <w:rFonts w:ascii="Times New Roman" w:hAnsi="Times New Roman" w:cs="Times New Roman"/>
+          <w:b/>
         </w:rPr>
         <w:t>4. What is one change you could make to your scheme that might improve its results?</w:t>
       </w:r>
@@ -308,6 +597,127 @@
     </w:sectPr>
   </w:body>
 </w:document>
+</file>
+
+<file path=word/numbering.xml><?xml version="1.0" encoding="utf-8"?>
+<w:numbering xmlns:wpc="http://schemas.microsoft.com/office/word/2010/wordprocessingCanvas" xmlns:mo="http://schemas.microsoft.com/office/mac/office/2008/main" xmlns:mc="http://schemas.openxmlformats.org/markup-compatibility/2006" xmlns:mv="urn:schemas-microsoft-com:mac:vml" xmlns:o="urn:schemas-microsoft-com:office:office" xmlns:r="http://schemas.openxmlformats.org/officeDocument/2006/relationships" xmlns:m="http://schemas.openxmlformats.org/officeDocument/2006/math" xmlns:v="urn:schemas-microsoft-com:vml" xmlns:wp14="http://schemas.microsoft.com/office/word/2010/wordprocessingDrawing" xmlns:wp="http://schemas.openxmlformats.org/drawingml/2006/wordprocessingDrawing" xmlns:w10="urn:schemas-microsoft-com:office:word" xmlns:w="http://schemas.openxmlformats.org/wordprocessingml/2006/main" xmlns:w14="http://schemas.microsoft.com/office/word/2010/wordml" xmlns:w15="http://schemas.microsoft.com/office/word/2012/wordml" xmlns:wpg="http://schemas.microsoft.com/office/word/2010/wordprocessingGroup" xmlns:wpi="http://schemas.microsoft.com/office/word/2010/wordprocessingInk" xmlns:wne="http://schemas.microsoft.com/office/word/2006/wordml" xmlns:wps="http://schemas.microsoft.com/office/word/2010/wordprocessingShape" mc:Ignorable="w14 w15 wp14">
+  <w:abstractNum w:abstractNumId="0">
+    <w:nsid w:val="3FD925B6"/>
+    <w:multiLevelType w:val="hybridMultilevel"/>
+    <w:tmpl w:val="5420A46C"/>
+    <w:lvl w:ilvl="0" w:tplc="D2B8730E">
+      <w:start w:val="3"/>
+      <w:numFmt w:val="bullet"/>
+      <w:lvlText w:val=""/>
+      <w:lvlJc w:val="left"/>
+      <w:pPr>
+        <w:ind w:left="720" w:hanging="360"/>
+      </w:pPr>
+      <w:rPr>
+        <w:rFonts w:ascii="Symbol" w:eastAsiaTheme="minorEastAsia" w:hAnsi="Symbol" w:cs="Times New Roman" w:hint="default"/>
+      </w:rPr>
+    </w:lvl>
+    <w:lvl w:ilvl="1" w:tplc="04090003" w:tentative="1">
+      <w:start w:val="1"/>
+      <w:numFmt w:val="bullet"/>
+      <w:lvlText w:val="o"/>
+      <w:lvlJc w:val="left"/>
+      <w:pPr>
+        <w:ind w:left="1440" w:hanging="360"/>
+      </w:pPr>
+      <w:rPr>
+        <w:rFonts w:ascii="Courier New" w:hAnsi="Courier New" w:cs="Courier New" w:hint="default"/>
+      </w:rPr>
+    </w:lvl>
+    <w:lvl w:ilvl="2" w:tplc="04090005" w:tentative="1">
+      <w:start w:val="1"/>
+      <w:numFmt w:val="bullet"/>
+      <w:lvlText w:val=""/>
+      <w:lvlJc w:val="left"/>
+      <w:pPr>
+        <w:ind w:left="2160" w:hanging="360"/>
+      </w:pPr>
+      <w:rPr>
+        <w:rFonts w:ascii="Wingdings" w:hAnsi="Wingdings" w:hint="default"/>
+      </w:rPr>
+    </w:lvl>
+    <w:lvl w:ilvl="3" w:tplc="04090001" w:tentative="1">
+      <w:start w:val="1"/>
+      <w:numFmt w:val="bullet"/>
+      <w:lvlText w:val=""/>
+      <w:lvlJc w:val="left"/>
+      <w:pPr>
+        <w:ind w:left="2880" w:hanging="360"/>
+      </w:pPr>
+      <w:rPr>
+        <w:rFonts w:ascii="Symbol" w:hAnsi="Symbol" w:hint="default"/>
+      </w:rPr>
+    </w:lvl>
+    <w:lvl w:ilvl="4" w:tplc="04090003" w:tentative="1">
+      <w:start w:val="1"/>
+      <w:numFmt w:val="bullet"/>
+      <w:lvlText w:val="o"/>
+      <w:lvlJc w:val="left"/>
+      <w:pPr>
+        <w:ind w:left="3600" w:hanging="360"/>
+      </w:pPr>
+      <w:rPr>
+        <w:rFonts w:ascii="Courier New" w:hAnsi="Courier New" w:cs="Courier New" w:hint="default"/>
+      </w:rPr>
+    </w:lvl>
+    <w:lvl w:ilvl="5" w:tplc="04090005" w:tentative="1">
+      <w:start w:val="1"/>
+      <w:numFmt w:val="bullet"/>
+      <w:lvlText w:val=""/>
+      <w:lvlJc w:val="left"/>
+      <w:pPr>
+        <w:ind w:left="4320" w:hanging="360"/>
+      </w:pPr>
+      <w:rPr>
+        <w:rFonts w:ascii="Wingdings" w:hAnsi="Wingdings" w:hint="default"/>
+      </w:rPr>
+    </w:lvl>
+    <w:lvl w:ilvl="6" w:tplc="04090001" w:tentative="1">
+      <w:start w:val="1"/>
+      <w:numFmt w:val="bullet"/>
+      <w:lvlText w:val=""/>
+      <w:lvlJc w:val="left"/>
+      <w:pPr>
+        <w:ind w:left="5040" w:hanging="360"/>
+      </w:pPr>
+      <w:rPr>
+        <w:rFonts w:ascii="Symbol" w:hAnsi="Symbol" w:hint="default"/>
+      </w:rPr>
+    </w:lvl>
+    <w:lvl w:ilvl="7" w:tplc="04090003" w:tentative="1">
+      <w:start w:val="1"/>
+      <w:numFmt w:val="bullet"/>
+      <w:lvlText w:val="o"/>
+      <w:lvlJc w:val="left"/>
+      <w:pPr>
+        <w:ind w:left="5760" w:hanging="360"/>
+      </w:pPr>
+      <w:rPr>
+        <w:rFonts w:ascii="Courier New" w:hAnsi="Courier New" w:cs="Courier New" w:hint="default"/>
+      </w:rPr>
+    </w:lvl>
+    <w:lvl w:ilvl="8" w:tplc="04090005" w:tentative="1">
+      <w:start w:val="1"/>
+      <w:numFmt w:val="bullet"/>
+      <w:lvlText w:val=""/>
+      <w:lvlJc w:val="left"/>
+      <w:pPr>
+        <w:ind w:left="6480" w:hanging="360"/>
+      </w:pPr>
+      <w:rPr>
+        <w:rFonts w:ascii="Wingdings" w:hAnsi="Wingdings" w:hint="default"/>
+      </w:rPr>
+    </w:lvl>
+  </w:abstractNum>
+  <w:num w:numId="1">
+    <w:abstractNumId w:val="0"/>
+  </w:num>
+</w:numbering>
 </file>
 
 <file path=word/styles.xml><?xml version="1.0" encoding="utf-8"?>
@@ -736,6 +1146,28 @@
     <w:semiHidden/>
     <w:unhideWhenUsed/>
   </w:style>
+  <w:style w:type="paragraph" w:styleId="ListParagraph">
+    <w:name w:val="List Paragraph"/>
+    <w:basedOn w:val="Normal"/>
+    <w:uiPriority w:val="34"/>
+    <w:qFormat/>
+    <w:rsid w:val="00CE66AC"/>
+    <w:pPr>
+      <w:ind w:left="720"/>
+      <w:contextualSpacing/>
+    </w:pPr>
+  </w:style>
+  <w:style w:type="character" w:styleId="Hyperlink">
+    <w:name w:val="Hyperlink"/>
+    <w:basedOn w:val="DefaultParagraphFont"/>
+    <w:uiPriority w:val="99"/>
+    <w:unhideWhenUsed/>
+    <w:rsid w:val="006D41E2"/>
+    <w:rPr>
+      <w:color w:val="0563C1" w:themeColor="hyperlink"/>
+      <w:u w:val="single"/>
+    </w:rPr>
+  </w:style>
 </w:styles>
 </file>
 

--- a/A2 – Ami Zou.docx
+++ b/A2 – Ami Zou.docx
@@ -93,7 +93,7 @@
         </w:rPr>
         <w:t xml:space="preserve">Github repo link: </w:t>
       </w:r>
-      <w:hyperlink r:id="rId5" w:history="1">
+      <w:hyperlink r:id="rId7" w:history="1">
         <w:r>
           <w:rPr>
             <w:rStyle w:val="Hyperlink"/>
@@ -113,8 +113,6 @@
           <w:rFonts w:ascii="Times New Roman" w:hAnsi="Times New Roman" w:cs="Times New Roman"/>
         </w:rPr>
       </w:pPr>
-      <w:bookmarkStart w:id="0" w:name="_GoBack"/>
-      <w:bookmarkEnd w:id="0"/>
     </w:p>
     <w:p>
       <w:pPr>
@@ -132,7 +130,239 @@
     </w:p>
     <w:p>
       <w:r>
-        <w:t>…</w:t>
+        <w:t xml:space="preserve">My idea is a combination </w:t>
+      </w:r>
+      <w:r>
+        <w:t xml:space="preserve">both </w:t>
+      </w:r>
+      <w:r>
+        <w:rPr>
+          <w:b/>
+        </w:rPr>
+        <w:t>2.prior-value context-adaptive</w:t>
+      </w:r>
+      <w:r>
+        <w:t xml:space="preserve"> and </w:t>
+      </w:r>
+      <w:r>
+        <w:rPr>
+          <w:b/>
+        </w:rPr>
+        <w:t>3.differential coding.</w:t>
+      </w:r>
+      <w:r>
+        <w:t xml:space="preserve"> Essentially, I </w:t>
+      </w:r>
+      <w:r>
+        <w:t>store</w:t>
+      </w:r>
+      <w:r>
+        <w:t xml:space="preserve"> the differences between each pixel at a certain position in the current frame and its value in the previous frame. This is how I implemented it:</w:t>
+      </w:r>
+    </w:p>
+    <w:p>
+      <w:pPr>
+        <w:pStyle w:val="ListParagraph"/>
+        <w:numPr>
+          <w:ilvl w:val="0"/>
+          <w:numId w:val="2"/>
+        </w:numPr>
+      </w:pPr>
+      <w:r>
+        <w:t>I have an array of length 64*64 = 4096 of all the pixel values in the last frame</w:t>
+      </w:r>
+    </w:p>
+    <w:p>
+      <w:pPr>
+        <w:pStyle w:val="ListParagraph"/>
+        <w:numPr>
+          <w:ilvl w:val="0"/>
+          <w:numId w:val="2"/>
+        </w:numPr>
+      </w:pPr>
+      <w:r>
+        <w:t xml:space="preserve">For each pixel position, I </w:t>
+      </w:r>
+      <w:r>
+        <w:t>create</w:t>
+      </w:r>
+      <w:r>
+        <w:t xml:space="preserve"> a model for it (4096 models in total)</w:t>
+      </w:r>
+    </w:p>
+    <w:p>
+      <w:pPr>
+        <w:pStyle w:val="ListParagraph"/>
+        <w:numPr>
+          <w:ilvl w:val="0"/>
+          <w:numId w:val="2"/>
+        </w:numPr>
+      </w:pPr>
+      <w:r>
+        <w:t xml:space="preserve">For each model, I have a differences array with value ranging from -255 to +255 to store the difference between this pixel value to its previous value at the same positon. </w:t>
+      </w:r>
+    </w:p>
+    <w:p>
+      <w:pPr>
+        <w:pStyle w:val="ListParagraph"/>
+      </w:pPr>
+      <w:r>
+        <w:t>Also, I have a</w:t>
+      </w:r>
+      <w:r>
+        <w:t xml:space="preserve"> counter array (with length 255 + 1 + 255 = 511) to store the frequencies of each difference.</w:t>
+      </w:r>
+    </w:p>
+    <w:p>
+      <w:r>
+        <w:t>Then, I start to read the file:</w:t>
+      </w:r>
+    </w:p>
+    <w:p>
+      <w:pPr>
+        <w:pStyle w:val="ListParagraph"/>
+        <w:numPr>
+          <w:ilvl w:val="0"/>
+          <w:numId w:val="2"/>
+        </w:numPr>
+      </w:pPr>
+      <w:r>
+        <w:t>Firstly, I stored and encoded the total number of symbols and the bit range width</w:t>
+      </w:r>
+    </w:p>
+    <w:p>
+      <w:pPr>
+        <w:pStyle w:val="ListParagraph"/>
+        <w:numPr>
+          <w:ilvl w:val="0"/>
+          <w:numId w:val="2"/>
+        </w:numPr>
+      </w:pPr>
+      <w:r>
+        <w:t>Then, I read the initial 4096 pixels and store them in the lastFrame array</w:t>
+      </w:r>
+    </w:p>
+    <w:p>
+      <w:pPr>
+        <w:pStyle w:val="ListParagraph"/>
+        <w:numPr>
+          <w:ilvl w:val="0"/>
+          <w:numId w:val="2"/>
+        </w:numPr>
+      </w:pPr>
+      <w:r>
+        <w:t>After that, I read the rest of the (total_pixels - 4096) pixels:</w:t>
+      </w:r>
+    </w:p>
+    <w:p>
+      <w:pPr>
+        <w:pStyle w:val="ListParagraph"/>
+        <w:numPr>
+          <w:ilvl w:val="1"/>
+          <w:numId w:val="2"/>
+        </w:numPr>
+      </w:pPr>
+      <w:r>
+        <w:t>For each index, I mod it by 4096 to get its absolute position in the frame</w:t>
+      </w:r>
+    </w:p>
+    <w:p>
+      <w:pPr>
+        <w:pStyle w:val="ListParagraph"/>
+        <w:numPr>
+          <w:ilvl w:val="1"/>
+          <w:numId w:val="2"/>
+        </w:numPr>
+      </w:pPr>
+      <w:r>
+        <w:t>Then I retrieve</w:t>
+      </w:r>
+      <w:r>
+        <w:t xml:space="preserve"> the pixel model at that positon</w:t>
+      </w:r>
+    </w:p>
+    <w:p>
+      <w:pPr>
+        <w:pStyle w:val="ListParagraph"/>
+        <w:numPr>
+          <w:ilvl w:val="1"/>
+          <w:numId w:val="2"/>
+        </w:numPr>
+      </w:pPr>
+      <w:r>
+        <w:t>I calculate</w:t>
+      </w:r>
+      <w:r>
+        <w:t xml:space="preserve"> the difference by subtracting the pixel value at the same positon in lastFrame, and then </w:t>
+      </w:r>
+      <w:r>
+        <w:t>encode the difference</w:t>
+      </w:r>
+    </w:p>
+    <w:p>
+      <w:pPr>
+        <w:pStyle w:val="ListParagraph"/>
+        <w:numPr>
+          <w:ilvl w:val="1"/>
+          <w:numId w:val="2"/>
+        </w:numPr>
+      </w:pPr>
+      <w:r>
+        <w:t>Lastly, I update both the model and the lastFrame pixel value</w:t>
+      </w:r>
+    </w:p>
+    <w:p/>
+    <w:p>
+      <w:r>
+        <w:t>The decoder works the opposite way:</w:t>
+      </w:r>
+    </w:p>
+    <w:p>
+      <w:pPr>
+        <w:pStyle w:val="ListParagraph"/>
+        <w:numPr>
+          <w:ilvl w:val="0"/>
+          <w:numId w:val="3"/>
+        </w:numPr>
+      </w:pPr>
+      <w:r>
+        <w:t>Firstly, it reads the first 32 and 8 bits for the total_pixels and bit_range_width</w:t>
+      </w:r>
+    </w:p>
+    <w:p>
+      <w:pPr>
+        <w:pStyle w:val="ListParagraph"/>
+        <w:numPr>
+          <w:ilvl w:val="0"/>
+          <w:numId w:val="3"/>
+        </w:numPr>
+      </w:pPr>
+      <w:r>
+        <w:t>Then it reads the following 4096 pixels and decoded it directly</w:t>
+      </w:r>
+    </w:p>
+    <w:p>
+      <w:pPr>
+        <w:pStyle w:val="ListParagraph"/>
+        <w:numPr>
+          <w:ilvl w:val="0"/>
+          <w:numId w:val="3"/>
+        </w:numPr>
+      </w:pPr>
+      <w:r>
+        <w:t>It constructs the models and differences similar to the way in the encoder</w:t>
+      </w:r>
+    </w:p>
+    <w:p>
+      <w:pPr>
+        <w:pStyle w:val="ListParagraph"/>
+        <w:numPr>
+          <w:ilvl w:val="0"/>
+          <w:numId w:val="3"/>
+        </w:numPr>
+      </w:pPr>
+      <w:r>
+        <w:t>However, it needs to calculate the current pixel value by adding the decoded difference to the saved pixel value in lastFrame</w:t>
       </w:r>
     </w:p>
     <w:p/>
@@ -183,7 +413,7 @@
         <w:rPr>
           <w:rFonts w:cs="Times New Roman"/>
         </w:rPr>
-        <w:t>…</w:t>
+        <w:t xml:space="preserve">Yes, my scheme does a good job predicting pixel values because it exploits the temporal coherence. Each pixel doesn’t change much from the last frame, and since I’m storing the difference instead of the actual value, it is very likely that some differences (such as 0, -1, -2, +1) will have a much higher value than others, which makes it highly efficient using arithmetic encoding </w:t>
       </w:r>
     </w:p>
     <w:p>
@@ -245,11 +475,12 @@
           <w:rFonts w:ascii="Times New Roman" w:hAnsi="Times New Roman" w:cs="Times New Roman"/>
           <w:noProof/>
         </w:rPr>
+        <w:lastRenderedPageBreak/>
         <w:drawing>
-          <wp:inline distT="0" distB="0" distL="0" distR="0" wp14:anchorId="37CB280E" wp14:editId="3073ACE4">
-            <wp:extent cx="5943600" cy="3284855"/>
+          <wp:inline distT="0" distB="0" distL="0" distR="0" wp14:anchorId="6D3EE5F5" wp14:editId="030726E4">
+            <wp:extent cx="5943600" cy="2221230"/>
             <wp:effectExtent l="0" t="0" r="0" b="0"/>
-            <wp:docPr id="1" name="Picture 1"/>
+            <wp:docPr id="2" name="Picture 2"/>
             <wp:cNvGraphicFramePr>
               <a:graphicFrameLocks xmlns:a="http://schemas.openxmlformats.org/drawingml/2006/main" noChangeAspect="1"/>
             </wp:cNvGraphicFramePr>
@@ -257,11 +488,11 @@
               <a:graphicData uri="http://schemas.openxmlformats.org/drawingml/2006/picture">
                 <pic:pic xmlns:pic="http://schemas.openxmlformats.org/drawingml/2006/picture">
                   <pic:nvPicPr>
-                    <pic:cNvPr id="1" name="Screen Shot 2019-02-19 at 10.38.11 PM.png"/>
+                    <pic:cNvPr id="2" name="Screen Shot 2019-02-21 at 2.05.51 PM.png"/>
                     <pic:cNvPicPr/>
                   </pic:nvPicPr>
                   <pic:blipFill>
-                    <a:blip r:embed="rId6">
+                    <a:blip r:embed="rId8">
                       <a:extLst>
                         <a:ext uri="{28A0092B-C50C-407E-A947-70E740481C1C}">
                           <a14:useLocalDpi xmlns:a14="http://schemas.microsoft.com/office/drawing/2010/main" val="0"/>
@@ -275,7 +506,7 @@
                   <pic:spPr>
                     <a:xfrm>
                       <a:off x="0" y="0"/>
-                      <a:ext cx="5943600" cy="3284855"/>
+                      <a:ext cx="5943600" cy="2221230"/>
                     </a:xfrm>
                     <a:prstGeom prst="rect">
                       <a:avLst/>
@@ -470,7 +701,43 @@
         <w:rPr>
           <w:rFonts w:cs="Times New Roman"/>
         </w:rPr>
-        <w:t xml:space="preserve">… </w:t>
+        <w:t>As you can see, my mo</w:t>
+      </w:r>
+      <w:r>
+        <w:rPr>
+          <w:rFonts w:cs="Times New Roman"/>
+        </w:rPr>
+        <w:t>del compressed the raw video file</w:t>
+      </w:r>
+      <w:r>
+        <w:rPr>
+          <w:rFonts w:cs="Times New Roman"/>
+        </w:rPr>
+        <w:t xml:space="preserve"> to 969, 972 bytes in “prior-value-context-adaptive-compressed-out.dat”, which beats both the static and adaptive </w:t>
+      </w:r>
+      <w:r>
+        <w:rPr>
+          <w:rFonts w:cs="Times New Roman"/>
+        </w:rPr>
+        <w:t xml:space="preserve">English </w:t>
+      </w:r>
+      <w:r>
+        <w:rPr>
+          <w:rFonts w:cs="Times New Roman"/>
+        </w:rPr>
+        <w:t xml:space="preserve">text-based models but does worse than the context-adaptive </w:t>
+      </w:r>
+      <w:r>
+        <w:rPr>
+          <w:rFonts w:cs="Times New Roman"/>
+        </w:rPr>
+        <w:t xml:space="preserve">English </w:t>
+      </w:r>
+      <w:r>
+        <w:rPr>
+          <w:rFonts w:cs="Times New Roman"/>
+        </w:rPr>
+        <w:t>text-based model.</w:t>
       </w:r>
     </w:p>
     <w:p>
@@ -480,7 +747,7 @@
         <w:autoSpaceDN w:val="0"/>
         <w:adjustRightInd w:val="0"/>
         <w:rPr>
-          <w:rFonts w:ascii="Times New Roman" w:hAnsi="Times New Roman" w:cs="Times New Roman"/>
+          <w:rFonts w:cs="Times New Roman"/>
         </w:rPr>
       </w:pPr>
     </w:p>
@@ -491,45 +758,80 @@
         <w:autoSpaceDN w:val="0"/>
         <w:adjustRightInd w:val="0"/>
         <w:rPr>
-          <w:rFonts w:ascii="Times New Roman" w:hAnsi="Times New Roman" w:cs="Times New Roman"/>
-          <w:b/>
-        </w:rPr>
-      </w:pPr>
-      <w:r>
-        <w:rPr>
-          <w:rFonts w:ascii="Times New Roman" w:hAnsi="Times New Roman" w:cs="Times New Roman"/>
-          <w:b/>
-        </w:rPr>
-        <w:lastRenderedPageBreak/>
-        <w:t>If you weren't able to</w:t>
-      </w:r>
-      <w:r>
-        <w:rPr>
-          <w:rFonts w:ascii="Times New Roman" w:hAnsi="Times New Roman" w:cs="Times New Roman"/>
-          <w:b/>
-        </w:rPr>
-        <w:t xml:space="preserve"> </w:t>
-      </w:r>
-      <w:r>
-        <w:rPr>
-          <w:rFonts w:ascii="Times New Roman" w:hAnsi="Times New Roman" w:cs="Times New Roman"/>
-          <w:b/>
-        </w:rPr>
-        <w:t>finish and test your own scheme, how do you think your scheme would fare in comparison to</w:t>
-      </w:r>
-      <w:r>
-        <w:rPr>
-          <w:rFonts w:ascii="Times New Roman" w:hAnsi="Times New Roman" w:cs="Times New Roman"/>
-          <w:b/>
-        </w:rPr>
-        <w:t xml:space="preserve"> </w:t>
-      </w:r>
-      <w:r>
-        <w:rPr>
-          <w:rFonts w:ascii="Times New Roman" w:hAnsi="Times New Roman" w:cs="Times New Roman"/>
-          <w:b/>
-        </w:rPr>
-        <w:t>the English text-based models?</w:t>
+          <w:rFonts w:cs="Times New Roman"/>
+        </w:rPr>
+      </w:pPr>
+      <w:r>
+        <w:rPr>
+          <w:rFonts w:cs="Times New Roman"/>
+        </w:rPr>
+        <w:t>My understanding is that my initialization takes too much space. For the English text-based models, it only has 256 symbols and models, and each symbol store</w:t>
+      </w:r>
+      <w:r>
+        <w:rPr>
+          <w:rFonts w:cs="Times New Roman"/>
+        </w:rPr>
+        <w:t>s</w:t>
+      </w:r>
+      <w:r>
+        <w:rPr>
+          <w:rFonts w:cs="Times New Roman"/>
+        </w:rPr>
+        <w:t xml:space="preserve"> the same array length of counters. However, I have 4096 models for </w:t>
+      </w:r>
+      <w:r>
+        <w:rPr>
+          <w:rFonts w:cs="Times New Roman"/>
+        </w:rPr>
+        <w:t>the</w:t>
+      </w:r>
+      <w:r>
+        <w:rPr>
+          <w:rFonts w:cs="Times New Roman"/>
+        </w:rPr>
+        <w:t xml:space="preserve"> 64*64 frame, and each model has </w:t>
+      </w:r>
+      <w:r>
+        <w:rPr>
+          <w:rFonts w:cs="Times New Roman"/>
+        </w:rPr>
+        <w:t>array</w:t>
+      </w:r>
+      <w:r>
+        <w:rPr>
+          <w:rFonts w:cs="Times New Roman"/>
+        </w:rPr>
+        <w:t>s</w:t>
+      </w:r>
+      <w:r>
+        <w:rPr>
+          <w:rFonts w:cs="Times New Roman"/>
+        </w:rPr>
+        <w:t xml:space="preserve"> of length 511 to store all the possible differences</w:t>
+      </w:r>
+      <w:r>
+        <w:rPr>
+          <w:rFonts w:cs="Times New Roman"/>
+        </w:rPr>
+        <w:t xml:space="preserve"> and their frequencies</w:t>
+      </w:r>
+      <w:r>
+        <w:rPr>
+          <w:rFonts w:cs="Times New Roman"/>
+        </w:rPr>
+        <w:t xml:space="preserve">. Together, even though theoretically </w:t>
+      </w:r>
+      <w:r>
+        <w:rPr>
+          <w:rFonts w:cs="Times New Roman"/>
+        </w:rPr>
+        <w:t>my scheme</w:t>
+      </w:r>
+      <w:r>
+        <w:rPr>
+          <w:rFonts w:cs="Times New Roman"/>
+        </w:rPr>
+        <w:t xml:space="preserve"> should be much more efficient than the English text-based models, storing all the extra values takes a lot of space.</w:t>
       </w:r>
     </w:p>
     <w:p>
@@ -539,15 +841,9 @@
         <w:autoSpaceDN w:val="0"/>
         <w:adjustRightInd w:val="0"/>
         <w:rPr>
-          <w:rFonts w:cs="Times New Roman"/>
-        </w:rPr>
-      </w:pPr>
-      <w:r>
-        <w:rPr>
-          <w:rFonts w:cs="Times New Roman"/>
-        </w:rPr>
-        <w:t>…</w:t>
-      </w:r>
+          <w:rFonts w:ascii="Times New Roman" w:hAnsi="Times New Roman" w:cs="Times New Roman"/>
+        </w:rPr>
+      </w:pPr>
     </w:p>
     <w:p>
       <w:pPr>
@@ -556,6 +852,70 @@
         <w:autoSpaceDN w:val="0"/>
         <w:adjustRightInd w:val="0"/>
         <w:rPr>
+          <w:rFonts w:ascii="Times New Roman" w:hAnsi="Times New Roman" w:cs="Times New Roman"/>
+          <w:b/>
+        </w:rPr>
+      </w:pPr>
+      <w:r>
+        <w:rPr>
+          <w:rFonts w:ascii="Times New Roman" w:hAnsi="Times New Roman" w:cs="Times New Roman"/>
+          <w:b/>
+        </w:rPr>
+        <w:t>If you weren't able to</w:t>
+      </w:r>
+      <w:r>
+        <w:rPr>
+          <w:rFonts w:ascii="Times New Roman" w:hAnsi="Times New Roman" w:cs="Times New Roman"/>
+          <w:b/>
+        </w:rPr>
+        <w:t xml:space="preserve"> </w:t>
+      </w:r>
+      <w:r>
+        <w:rPr>
+          <w:rFonts w:ascii="Times New Roman" w:hAnsi="Times New Roman" w:cs="Times New Roman"/>
+          <w:b/>
+        </w:rPr>
+        <w:t>finish and test your own scheme, how do you think your scheme would fare in comparison to</w:t>
+      </w:r>
+      <w:r>
+        <w:rPr>
+          <w:rFonts w:ascii="Times New Roman" w:hAnsi="Times New Roman" w:cs="Times New Roman"/>
+          <w:b/>
+        </w:rPr>
+        <w:t xml:space="preserve"> </w:t>
+      </w:r>
+      <w:r>
+        <w:rPr>
+          <w:rFonts w:ascii="Times New Roman" w:hAnsi="Times New Roman" w:cs="Times New Roman"/>
+          <w:b/>
+        </w:rPr>
+        <w:t>the English text-based models?</w:t>
+      </w:r>
+    </w:p>
+    <w:p>
+      <w:pPr>
+        <w:widowControl w:val="0"/>
+        <w:autoSpaceDE w:val="0"/>
+        <w:autoSpaceDN w:val="0"/>
+        <w:adjustRightInd w:val="0"/>
+        <w:rPr>
+          <w:rFonts w:cs="Times New Roman"/>
+        </w:rPr>
+      </w:pPr>
+      <w:r>
+        <w:rPr>
+          <w:rFonts w:cs="Times New Roman"/>
+        </w:rPr>
+        <w:t>I finished my own scheme :D. It compresses and decompresses the file. As you can see in the screenshot, ‘$ diff prior-value-context-adaptive-reuncompressed-out.dat out.dat’ doesn’t give any difference, meaning that my encoder and decoder work correctly.</w:t>
+      </w:r>
+    </w:p>
+    <w:p>
+      <w:pPr>
+        <w:widowControl w:val="0"/>
+        <w:autoSpaceDE w:val="0"/>
+        <w:autoSpaceDN w:val="0"/>
+        <w:adjustRightInd w:val="0"/>
+        <w:rPr>
           <w:rFonts w:cs="Times New Roman"/>
         </w:rPr>
       </w:pPr>
@@ -585,11 +945,178 @@
         <w:rPr>
           <w:rFonts w:cs="Times New Roman"/>
         </w:rPr>
-        <w:t>…</w:t>
+        <w:t>My</w:t>
+      </w:r>
+      <w:r>
+        <w:rPr>
+          <w:rFonts w:cs="Times New Roman"/>
+        </w:rPr>
+        <w:t xml:space="preserve"> scheme takes too much space. One thing I could do is to have an escape operator. Because </w:t>
+      </w:r>
+      <w:r>
+        <w:rPr>
+          <w:rFonts w:cs="Times New Roman"/>
+        </w:rPr>
+        <w:t xml:space="preserve">of </w:t>
+      </w:r>
+      <w:r>
+        <w:rPr>
+          <w:rFonts w:cs="Times New Roman"/>
+        </w:rPr>
+        <w:t>the temporal coherence, many differences values will not be used at all</w:t>
+      </w:r>
+      <w:r>
+        <w:rPr>
+          <w:rFonts w:cs="Times New Roman"/>
+        </w:rPr>
+        <w:t xml:space="preserve">. However, in </w:t>
+      </w:r>
+      <w:r>
+        <w:rPr>
+          <w:rFonts w:cs="Times New Roman"/>
+        </w:rPr>
+        <w:t>o</w:t>
+      </w:r>
+      <w:r>
+        <w:rPr>
+          <w:rFonts w:cs="Times New Roman"/>
+        </w:rPr>
+        <w:t xml:space="preserve">rder to make CDF and </w:t>
+      </w:r>
+      <w:r>
+        <w:rPr>
+          <w:rFonts w:cs="Times New Roman"/>
+        </w:rPr>
+        <w:t xml:space="preserve">arithmetic encoding work, I have to maintain the differences array with length 511 and set all the </w:t>
+      </w:r>
+      <w:r>
+        <w:rPr>
+          <w:rFonts w:cs="Times New Roman"/>
+        </w:rPr>
+        <w:t>counts</w:t>
+      </w:r>
+      <w:r>
+        <w:rPr>
+          <w:rFonts w:cs="Times New Roman"/>
+        </w:rPr>
+        <w:t xml:space="preserve"> with a base value 1 to start with. In fact, if I have an escaper, I don’t need to store the unused differences at all. I just need to encode the previously used counts and differences, </w:t>
+      </w:r>
+      <w:r>
+        <w:rPr>
+          <w:rFonts w:cs="Times New Roman"/>
+        </w:rPr>
+        <w:t>and when I encounter</w:t>
+      </w:r>
+      <w:r>
+        <w:rPr>
+          <w:rFonts w:cs="Times New Roman"/>
+        </w:rPr>
+        <w:t xml:space="preserve"> a new difference:</w:t>
+      </w:r>
+    </w:p>
+    <w:p>
+      <w:pPr>
+        <w:pStyle w:val="ListParagraph"/>
+        <w:numPr>
+          <w:ilvl w:val="0"/>
+          <w:numId w:val="4"/>
+        </w:numPr>
+        <w:rPr>
+          <w:rFonts w:cs="Times New Roman"/>
+        </w:rPr>
+      </w:pPr>
+      <w:r>
+        <w:rPr>
+          <w:rFonts w:cs="Times New Roman"/>
+        </w:rPr>
+        <w:t xml:space="preserve">encode an escaper </w:t>
+      </w:r>
+    </w:p>
+    <w:p>
+      <w:pPr>
+        <w:pStyle w:val="ListParagraph"/>
+        <w:numPr>
+          <w:ilvl w:val="0"/>
+          <w:numId w:val="4"/>
+        </w:numPr>
+        <w:rPr>
+          <w:rFonts w:cs="Times New Roman"/>
+        </w:rPr>
+      </w:pPr>
+      <w:r>
+        <w:rPr>
+          <w:rFonts w:cs="Times New Roman"/>
+        </w:rPr>
+        <w:t xml:space="preserve">Then </w:t>
+      </w:r>
+      <w:r>
+        <w:rPr>
+          <w:rFonts w:cs="Times New Roman"/>
+        </w:rPr>
+        <w:t xml:space="preserve">encode </w:t>
+      </w:r>
+      <w:r>
+        <w:rPr>
+          <w:rFonts w:cs="Times New Roman"/>
+        </w:rPr>
+        <w:t xml:space="preserve">a fixed length representation of the new difference </w:t>
+      </w:r>
+      <w:r>
+        <w:rPr>
+          <w:rFonts w:cs="Times New Roman"/>
+        </w:rPr>
+        <w:t>(9 bits for range 511)</w:t>
+      </w:r>
+    </w:p>
+    <w:p>
+      <w:pPr>
+        <w:pStyle w:val="ListParagraph"/>
+        <w:numPr>
+          <w:ilvl w:val="0"/>
+          <w:numId w:val="4"/>
+        </w:numPr>
+        <w:rPr>
+          <w:rFonts w:cs="Times New Roman"/>
+        </w:rPr>
+      </w:pPr>
+      <w:r>
+        <w:rPr>
+          <w:rFonts w:cs="Times New Roman"/>
+        </w:rPr>
+        <w:t>Lastly, u</w:t>
+      </w:r>
+      <w:bookmarkStart w:id="0" w:name="_GoBack"/>
+      <w:bookmarkEnd w:id="0"/>
+      <w:r>
+        <w:rPr>
+          <w:rFonts w:cs="Times New Roman"/>
+        </w:rPr>
+        <w:t>pdate the differences and count array so we can use this difference in the future</w:t>
+      </w:r>
+    </w:p>
+    <w:p>
+      <w:pPr>
+        <w:rPr>
+          <w:rFonts w:cs="Times New Roman"/>
+        </w:rPr>
+      </w:pPr>
+      <w:r>
+        <w:rPr>
+          <w:rFonts w:cs="Times New Roman"/>
+        </w:rPr>
+        <w:t xml:space="preserve">The decoder will work the opposite way: updating the lastFrame and constructing the differences </w:t>
+      </w:r>
+      <w:r>
+        <w:rPr>
+          <w:rFonts w:cs="Times New Roman"/>
+        </w:rPr>
+        <w:t xml:space="preserve">array when reading the bits. When reads an escaper, add the next 9 bits as a new difference to the differences array. </w:t>
       </w:r>
     </w:p>
     <w:p/>
     <w:sectPr>
+      <w:footerReference w:type="even" r:id="rId9"/>
+      <w:footerReference w:type="default" r:id="rId10"/>
       <w:pgSz w:w="12240" w:h="15840"/>
       <w:pgMar w:top="1440" w:right="1440" w:bottom="1440" w:left="1440" w:header="720" w:footer="720" w:gutter="0"/>
       <w:cols w:space="720"/>
@@ -599,9 +1126,360 @@
 </w:document>
 </file>
 
+<file path=word/endnotes.xml><?xml version="1.0" encoding="utf-8"?>
+<w:endnotes xmlns:wpc="http://schemas.microsoft.com/office/word/2010/wordprocessingCanvas" xmlns:mo="http://schemas.microsoft.com/office/mac/office/2008/main" xmlns:mc="http://schemas.openxmlformats.org/markup-compatibility/2006" xmlns:mv="urn:schemas-microsoft-com:mac:vml" xmlns:o="urn:schemas-microsoft-com:office:office" xmlns:r="http://schemas.openxmlformats.org/officeDocument/2006/relationships" xmlns:m="http://schemas.openxmlformats.org/officeDocument/2006/math" xmlns:v="urn:schemas-microsoft-com:vml" xmlns:wp14="http://schemas.microsoft.com/office/word/2010/wordprocessingDrawing" xmlns:wp="http://schemas.openxmlformats.org/drawingml/2006/wordprocessingDrawing" xmlns:w10="urn:schemas-microsoft-com:office:word" xmlns:w="http://schemas.openxmlformats.org/wordprocessingml/2006/main" xmlns:w14="http://schemas.microsoft.com/office/word/2010/wordml" xmlns:w15="http://schemas.microsoft.com/office/word/2012/wordml" xmlns:wpg="http://schemas.microsoft.com/office/word/2010/wordprocessingGroup" xmlns:wpi="http://schemas.microsoft.com/office/word/2010/wordprocessingInk" xmlns:wne="http://schemas.microsoft.com/office/word/2006/wordml" xmlns:wps="http://schemas.microsoft.com/office/word/2010/wordprocessingShape" mc:Ignorable="w14 w15 wp14">
+  <w:endnote w:type="separator" w:id="-1">
+    <w:p>
+      <w:r>
+        <w:separator/>
+      </w:r>
+    </w:p>
+  </w:endnote>
+  <w:endnote w:type="continuationSeparator" w:id="0">
+    <w:p>
+      <w:r>
+        <w:continuationSeparator/>
+      </w:r>
+    </w:p>
+  </w:endnote>
+</w:endnotes>
+</file>
+
+<file path=word/footer1.xml><?xml version="1.0" encoding="utf-8"?>
+<w:ftr xmlns:wpc="http://schemas.microsoft.com/office/word/2010/wordprocessingCanvas" xmlns:mo="http://schemas.microsoft.com/office/mac/office/2008/main" xmlns:mc="http://schemas.openxmlformats.org/markup-compatibility/2006" xmlns:mv="urn:schemas-microsoft-com:mac:vml" xmlns:o="urn:schemas-microsoft-com:office:office" xmlns:r="http://schemas.openxmlformats.org/officeDocument/2006/relationships" xmlns:m="http://schemas.openxmlformats.org/officeDocument/2006/math" xmlns:v="urn:schemas-microsoft-com:vml" xmlns:wp14="http://schemas.microsoft.com/office/word/2010/wordprocessingDrawing" xmlns:wp="http://schemas.openxmlformats.org/drawingml/2006/wordprocessingDrawing" xmlns:w10="urn:schemas-microsoft-com:office:word" xmlns:w="http://schemas.openxmlformats.org/wordprocessingml/2006/main" xmlns:w14="http://schemas.microsoft.com/office/word/2010/wordml" xmlns:w15="http://schemas.microsoft.com/office/word/2012/wordml" xmlns:wpg="http://schemas.microsoft.com/office/word/2010/wordprocessingGroup" xmlns:wpi="http://schemas.microsoft.com/office/word/2010/wordprocessingInk" xmlns:wne="http://schemas.microsoft.com/office/word/2006/wordml" xmlns:wps="http://schemas.microsoft.com/office/word/2010/wordprocessingShape" mc:Ignorable="w14 w15 wp14">
+  <w:p>
+    <w:pPr>
+      <w:pStyle w:val="Footer"/>
+      <w:framePr w:wrap="none" w:vAnchor="text" w:hAnchor="margin" w:xAlign="center" w:y="1"/>
+      <w:rPr>
+        <w:rStyle w:val="PageNumber"/>
+      </w:rPr>
+    </w:pPr>
+    <w:r>
+      <w:rPr>
+        <w:rStyle w:val="PageNumber"/>
+      </w:rPr>
+      <w:fldChar w:fldCharType="begin"/>
+    </w:r>
+    <w:r>
+      <w:rPr>
+        <w:rStyle w:val="PageNumber"/>
+      </w:rPr>
+      <w:instrText xml:space="preserve">PAGE  </w:instrText>
+    </w:r>
+    <w:r>
+      <w:rPr>
+        <w:rStyle w:val="PageNumber"/>
+      </w:rPr>
+      <w:fldChar w:fldCharType="end"/>
+    </w:r>
+  </w:p>
+  <w:p>
+    <w:pPr>
+      <w:pStyle w:val="Footer"/>
+    </w:pPr>
+  </w:p>
+</w:ftr>
+</file>
+
+<file path=word/footer2.xml><?xml version="1.0" encoding="utf-8"?>
+<w:ftr xmlns:wpc="http://schemas.microsoft.com/office/word/2010/wordprocessingCanvas" xmlns:mo="http://schemas.microsoft.com/office/mac/office/2008/main" xmlns:mc="http://schemas.openxmlformats.org/markup-compatibility/2006" xmlns:mv="urn:schemas-microsoft-com:mac:vml" xmlns:o="urn:schemas-microsoft-com:office:office" xmlns:r="http://schemas.openxmlformats.org/officeDocument/2006/relationships" xmlns:m="http://schemas.openxmlformats.org/officeDocument/2006/math" xmlns:v="urn:schemas-microsoft-com:vml" xmlns:wp14="http://schemas.microsoft.com/office/word/2010/wordprocessingDrawing" xmlns:wp="http://schemas.openxmlformats.org/drawingml/2006/wordprocessingDrawing" xmlns:w10="urn:schemas-microsoft-com:office:word" xmlns:w="http://schemas.openxmlformats.org/wordprocessingml/2006/main" xmlns:w14="http://schemas.microsoft.com/office/word/2010/wordml" xmlns:w15="http://schemas.microsoft.com/office/word/2012/wordml" xmlns:wpg="http://schemas.microsoft.com/office/word/2010/wordprocessingGroup" xmlns:wpi="http://schemas.microsoft.com/office/word/2010/wordprocessingInk" xmlns:wne="http://schemas.microsoft.com/office/word/2006/wordml" xmlns:wps="http://schemas.microsoft.com/office/word/2010/wordprocessingShape" mc:Ignorable="w14 w15 wp14">
+  <w:p>
+    <w:pPr>
+      <w:pStyle w:val="Footer"/>
+      <w:framePr w:wrap="none" w:vAnchor="text" w:hAnchor="margin" w:xAlign="center" w:y="1"/>
+      <w:rPr>
+        <w:rStyle w:val="PageNumber"/>
+      </w:rPr>
+    </w:pPr>
+    <w:r>
+      <w:rPr>
+        <w:rStyle w:val="PageNumber"/>
+      </w:rPr>
+      <w:fldChar w:fldCharType="begin"/>
+    </w:r>
+    <w:r>
+      <w:rPr>
+        <w:rStyle w:val="PageNumber"/>
+      </w:rPr>
+      <w:instrText xml:space="preserve">PAGE  </w:instrText>
+    </w:r>
+    <w:r>
+      <w:rPr>
+        <w:rStyle w:val="PageNumber"/>
+      </w:rPr>
+      <w:fldChar w:fldCharType="separate"/>
+    </w:r>
+    <w:r>
+      <w:rPr>
+        <w:rStyle w:val="PageNumber"/>
+        <w:noProof/>
+      </w:rPr>
+      <w:t>1</w:t>
+    </w:r>
+    <w:r>
+      <w:rPr>
+        <w:rStyle w:val="PageNumber"/>
+      </w:rPr>
+      <w:fldChar w:fldCharType="end"/>
+    </w:r>
+  </w:p>
+  <w:p>
+    <w:pPr>
+      <w:pStyle w:val="Footer"/>
+    </w:pPr>
+  </w:p>
+</w:ftr>
+</file>
+
+<file path=word/footnotes.xml><?xml version="1.0" encoding="utf-8"?>
+<w:footnotes xmlns:wpc="http://schemas.microsoft.com/office/word/2010/wordprocessingCanvas" xmlns:mo="http://schemas.microsoft.com/office/mac/office/2008/main" xmlns:mc="http://schemas.openxmlformats.org/markup-compatibility/2006" xmlns:mv="urn:schemas-microsoft-com:mac:vml" xmlns:o="urn:schemas-microsoft-com:office:office" xmlns:r="http://schemas.openxmlformats.org/officeDocument/2006/relationships" xmlns:m="http://schemas.openxmlformats.org/officeDocument/2006/math" xmlns:v="urn:schemas-microsoft-com:vml" xmlns:wp14="http://schemas.microsoft.com/office/word/2010/wordprocessingDrawing" xmlns:wp="http://schemas.openxmlformats.org/drawingml/2006/wordprocessingDrawing" xmlns:w10="urn:schemas-microsoft-com:office:word" xmlns:w="http://schemas.openxmlformats.org/wordprocessingml/2006/main" xmlns:w14="http://schemas.microsoft.com/office/word/2010/wordml" xmlns:w15="http://schemas.microsoft.com/office/word/2012/wordml" xmlns:wpg="http://schemas.microsoft.com/office/word/2010/wordprocessingGroup" xmlns:wpi="http://schemas.microsoft.com/office/word/2010/wordprocessingInk" xmlns:wne="http://schemas.microsoft.com/office/word/2006/wordml" xmlns:wps="http://schemas.microsoft.com/office/word/2010/wordprocessingShape" mc:Ignorable="w14 w15 wp14">
+  <w:footnote w:type="separator" w:id="-1">
+    <w:p>
+      <w:r>
+        <w:separator/>
+      </w:r>
+    </w:p>
+  </w:footnote>
+  <w:footnote w:type="continuationSeparator" w:id="0">
+    <w:p>
+      <w:r>
+        <w:continuationSeparator/>
+      </w:r>
+    </w:p>
+  </w:footnote>
+</w:footnotes>
+</file>
+
 <file path=word/numbering.xml><?xml version="1.0" encoding="utf-8"?>
 <w:numbering xmlns:wpc="http://schemas.microsoft.com/office/word/2010/wordprocessingCanvas" xmlns:mo="http://schemas.microsoft.com/office/mac/office/2008/main" xmlns:mc="http://schemas.openxmlformats.org/markup-compatibility/2006" xmlns:mv="urn:schemas-microsoft-com:mac:vml" xmlns:o="urn:schemas-microsoft-com:office:office" xmlns:r="http://schemas.openxmlformats.org/officeDocument/2006/relationships" xmlns:m="http://schemas.openxmlformats.org/officeDocument/2006/math" xmlns:v="urn:schemas-microsoft-com:vml" xmlns:wp14="http://schemas.microsoft.com/office/word/2010/wordprocessingDrawing" xmlns:wp="http://schemas.openxmlformats.org/drawingml/2006/wordprocessingDrawing" xmlns:w10="urn:schemas-microsoft-com:office:word" xmlns:w="http://schemas.openxmlformats.org/wordprocessingml/2006/main" xmlns:w14="http://schemas.microsoft.com/office/word/2010/wordml" xmlns:w15="http://schemas.microsoft.com/office/word/2012/wordml" xmlns:wpg="http://schemas.microsoft.com/office/word/2010/wordprocessingGroup" xmlns:wpi="http://schemas.microsoft.com/office/word/2010/wordprocessingInk" xmlns:wne="http://schemas.microsoft.com/office/word/2006/wordml" xmlns:wps="http://schemas.microsoft.com/office/word/2010/wordprocessingShape" mc:Ignorable="w14 w15 wp14">
   <w:abstractNum w:abstractNumId="0">
+    <w:nsid w:val="271B7781"/>
+    <w:multiLevelType w:val="hybridMultilevel"/>
+    <w:tmpl w:val="E580FC50"/>
+    <w:lvl w:ilvl="0" w:tplc="04090001">
+      <w:start w:val="1"/>
+      <w:numFmt w:val="bullet"/>
+      <w:lvlText w:val=""/>
+      <w:lvlJc w:val="left"/>
+      <w:pPr>
+        <w:ind w:left="720" w:hanging="360"/>
+      </w:pPr>
+      <w:rPr>
+        <w:rFonts w:ascii="Symbol" w:hAnsi="Symbol" w:hint="default"/>
+      </w:rPr>
+    </w:lvl>
+    <w:lvl w:ilvl="1" w:tplc="04090003" w:tentative="1">
+      <w:start w:val="1"/>
+      <w:numFmt w:val="bullet"/>
+      <w:lvlText w:val="o"/>
+      <w:lvlJc w:val="left"/>
+      <w:pPr>
+        <w:ind w:left="1440" w:hanging="360"/>
+      </w:pPr>
+      <w:rPr>
+        <w:rFonts w:ascii="Courier New" w:hAnsi="Courier New" w:cs="Courier New" w:hint="default"/>
+      </w:rPr>
+    </w:lvl>
+    <w:lvl w:ilvl="2" w:tplc="04090005" w:tentative="1">
+      <w:start w:val="1"/>
+      <w:numFmt w:val="bullet"/>
+      <w:lvlText w:val=""/>
+      <w:lvlJc w:val="left"/>
+      <w:pPr>
+        <w:ind w:left="2160" w:hanging="360"/>
+      </w:pPr>
+      <w:rPr>
+        <w:rFonts w:ascii="Wingdings" w:hAnsi="Wingdings" w:hint="default"/>
+      </w:rPr>
+    </w:lvl>
+    <w:lvl w:ilvl="3" w:tplc="04090001" w:tentative="1">
+      <w:start w:val="1"/>
+      <w:numFmt w:val="bullet"/>
+      <w:lvlText w:val=""/>
+      <w:lvlJc w:val="left"/>
+      <w:pPr>
+        <w:ind w:left="2880" w:hanging="360"/>
+      </w:pPr>
+      <w:rPr>
+        <w:rFonts w:ascii="Symbol" w:hAnsi="Symbol" w:hint="default"/>
+      </w:rPr>
+    </w:lvl>
+    <w:lvl w:ilvl="4" w:tplc="04090003" w:tentative="1">
+      <w:start w:val="1"/>
+      <w:numFmt w:val="bullet"/>
+      <w:lvlText w:val="o"/>
+      <w:lvlJc w:val="left"/>
+      <w:pPr>
+        <w:ind w:left="3600" w:hanging="360"/>
+      </w:pPr>
+      <w:rPr>
+        <w:rFonts w:ascii="Courier New" w:hAnsi="Courier New" w:cs="Courier New" w:hint="default"/>
+      </w:rPr>
+    </w:lvl>
+    <w:lvl w:ilvl="5" w:tplc="04090005" w:tentative="1">
+      <w:start w:val="1"/>
+      <w:numFmt w:val="bullet"/>
+      <w:lvlText w:val=""/>
+      <w:lvlJc w:val="left"/>
+      <w:pPr>
+        <w:ind w:left="4320" w:hanging="360"/>
+      </w:pPr>
+      <w:rPr>
+        <w:rFonts w:ascii="Wingdings" w:hAnsi="Wingdings" w:hint="default"/>
+      </w:rPr>
+    </w:lvl>
+    <w:lvl w:ilvl="6" w:tplc="04090001" w:tentative="1">
+      <w:start w:val="1"/>
+      <w:numFmt w:val="bullet"/>
+      <w:lvlText w:val=""/>
+      <w:lvlJc w:val="left"/>
+      <w:pPr>
+        <w:ind w:left="5040" w:hanging="360"/>
+      </w:pPr>
+      <w:rPr>
+        <w:rFonts w:ascii="Symbol" w:hAnsi="Symbol" w:hint="default"/>
+      </w:rPr>
+    </w:lvl>
+    <w:lvl w:ilvl="7" w:tplc="04090003" w:tentative="1">
+      <w:start w:val="1"/>
+      <w:numFmt w:val="bullet"/>
+      <w:lvlText w:val="o"/>
+      <w:lvlJc w:val="left"/>
+      <w:pPr>
+        <w:ind w:left="5760" w:hanging="360"/>
+      </w:pPr>
+      <w:rPr>
+        <w:rFonts w:ascii="Courier New" w:hAnsi="Courier New" w:cs="Courier New" w:hint="default"/>
+      </w:rPr>
+    </w:lvl>
+    <w:lvl w:ilvl="8" w:tplc="04090005" w:tentative="1">
+      <w:start w:val="1"/>
+      <w:numFmt w:val="bullet"/>
+      <w:lvlText w:val=""/>
+      <w:lvlJc w:val="left"/>
+      <w:pPr>
+        <w:ind w:left="6480" w:hanging="360"/>
+      </w:pPr>
+      <w:rPr>
+        <w:rFonts w:ascii="Wingdings" w:hAnsi="Wingdings" w:hint="default"/>
+      </w:rPr>
+    </w:lvl>
+  </w:abstractNum>
+  <w:abstractNum w:abstractNumId="1">
+    <w:nsid w:val="39926754"/>
+    <w:multiLevelType w:val="hybridMultilevel"/>
+    <w:tmpl w:val="A288DE94"/>
+    <w:lvl w:ilvl="0" w:tplc="04090001">
+      <w:start w:val="1"/>
+      <w:numFmt w:val="bullet"/>
+      <w:lvlText w:val=""/>
+      <w:lvlJc w:val="left"/>
+      <w:pPr>
+        <w:ind w:left="720" w:hanging="360"/>
+      </w:pPr>
+      <w:rPr>
+        <w:rFonts w:ascii="Symbol" w:hAnsi="Symbol" w:hint="default"/>
+      </w:rPr>
+    </w:lvl>
+    <w:lvl w:ilvl="1" w:tplc="04090003">
+      <w:start w:val="1"/>
+      <w:numFmt w:val="bullet"/>
+      <w:lvlText w:val="o"/>
+      <w:lvlJc w:val="left"/>
+      <w:pPr>
+        <w:ind w:left="1440" w:hanging="360"/>
+      </w:pPr>
+      <w:rPr>
+        <w:rFonts w:ascii="Courier New" w:hAnsi="Courier New" w:cs="Courier New" w:hint="default"/>
+      </w:rPr>
+    </w:lvl>
+    <w:lvl w:ilvl="2" w:tplc="04090005" w:tentative="1">
+      <w:start w:val="1"/>
+      <w:numFmt w:val="bullet"/>
+      <w:lvlText w:val=""/>
+      <w:lvlJc w:val="left"/>
+      <w:pPr>
+        <w:ind w:left="2160" w:hanging="360"/>
+      </w:pPr>
+      <w:rPr>
+        <w:rFonts w:ascii="Wingdings" w:hAnsi="Wingdings" w:hint="default"/>
+      </w:rPr>
+    </w:lvl>
+    <w:lvl w:ilvl="3" w:tplc="04090001" w:tentative="1">
+      <w:start w:val="1"/>
+      <w:numFmt w:val="bullet"/>
+      <w:lvlText w:val=""/>
+      <w:lvlJc w:val="left"/>
+      <w:pPr>
+        <w:ind w:left="2880" w:hanging="360"/>
+      </w:pPr>
+      <w:rPr>
+        <w:rFonts w:ascii="Symbol" w:hAnsi="Symbol" w:hint="default"/>
+      </w:rPr>
+    </w:lvl>
+    <w:lvl w:ilvl="4" w:tplc="04090003" w:tentative="1">
+      <w:start w:val="1"/>
+      <w:numFmt w:val="bullet"/>
+      <w:lvlText w:val="o"/>
+      <w:lvlJc w:val="left"/>
+      <w:pPr>
+        <w:ind w:left="3600" w:hanging="360"/>
+      </w:pPr>
+      <w:rPr>
+        <w:rFonts w:ascii="Courier New" w:hAnsi="Courier New" w:cs="Courier New" w:hint="default"/>
+      </w:rPr>
+    </w:lvl>
+    <w:lvl w:ilvl="5" w:tplc="04090005" w:tentative="1">
+      <w:start w:val="1"/>
+      <w:numFmt w:val="bullet"/>
+      <w:lvlText w:val=""/>
+      <w:lvlJc w:val="left"/>
+      <w:pPr>
+        <w:ind w:left="4320" w:hanging="360"/>
+      </w:pPr>
+      <w:rPr>
+        <w:rFonts w:ascii="Wingdings" w:hAnsi="Wingdings" w:hint="default"/>
+      </w:rPr>
+    </w:lvl>
+    <w:lvl w:ilvl="6" w:tplc="04090001" w:tentative="1">
+      <w:start w:val="1"/>
+      <w:numFmt w:val="bullet"/>
+      <w:lvlText w:val=""/>
+      <w:lvlJc w:val="left"/>
+      <w:pPr>
+        <w:ind w:left="5040" w:hanging="360"/>
+      </w:pPr>
+      <w:rPr>
+        <w:rFonts w:ascii="Symbol" w:hAnsi="Symbol" w:hint="default"/>
+      </w:rPr>
+    </w:lvl>
+    <w:lvl w:ilvl="7" w:tplc="04090003" w:tentative="1">
+      <w:start w:val="1"/>
+      <w:numFmt w:val="bullet"/>
+      <w:lvlText w:val="o"/>
+      <w:lvlJc w:val="left"/>
+      <w:pPr>
+        <w:ind w:left="5760" w:hanging="360"/>
+      </w:pPr>
+      <w:rPr>
+        <w:rFonts w:ascii="Courier New" w:hAnsi="Courier New" w:cs="Courier New" w:hint="default"/>
+      </w:rPr>
+    </w:lvl>
+    <w:lvl w:ilvl="8" w:tplc="04090005" w:tentative="1">
+      <w:start w:val="1"/>
+      <w:numFmt w:val="bullet"/>
+      <w:lvlText w:val=""/>
+      <w:lvlJc w:val="left"/>
+      <w:pPr>
+        <w:ind w:left="6480" w:hanging="360"/>
+      </w:pPr>
+      <w:rPr>
+        <w:rFonts w:ascii="Wingdings" w:hAnsi="Wingdings" w:hint="default"/>
+      </w:rPr>
+    </w:lvl>
+  </w:abstractNum>
+  <w:abstractNum w:abstractNumId="2">
     <w:nsid w:val="3FD925B6"/>
     <w:multiLevelType w:val="hybridMultilevel"/>
     <w:tmpl w:val="5420A46C"/>
@@ -714,7 +1592,129 @@
       </w:rPr>
     </w:lvl>
   </w:abstractNum>
+  <w:abstractNum w:abstractNumId="3">
+    <w:nsid w:val="517A0B6E"/>
+    <w:multiLevelType w:val="hybridMultilevel"/>
+    <w:tmpl w:val="45AAF78A"/>
+    <w:lvl w:ilvl="0" w:tplc="04090001">
+      <w:start w:val="1"/>
+      <w:numFmt w:val="bullet"/>
+      <w:lvlText w:val=""/>
+      <w:lvlJc w:val="left"/>
+      <w:pPr>
+        <w:ind w:left="720" w:hanging="360"/>
+      </w:pPr>
+      <w:rPr>
+        <w:rFonts w:ascii="Symbol" w:hAnsi="Symbol" w:hint="default"/>
+      </w:rPr>
+    </w:lvl>
+    <w:lvl w:ilvl="1" w:tplc="04090003" w:tentative="1">
+      <w:start w:val="1"/>
+      <w:numFmt w:val="bullet"/>
+      <w:lvlText w:val="o"/>
+      <w:lvlJc w:val="left"/>
+      <w:pPr>
+        <w:ind w:left="1440" w:hanging="360"/>
+      </w:pPr>
+      <w:rPr>
+        <w:rFonts w:ascii="Courier New" w:hAnsi="Courier New" w:cs="Courier New" w:hint="default"/>
+      </w:rPr>
+    </w:lvl>
+    <w:lvl w:ilvl="2" w:tplc="04090005" w:tentative="1">
+      <w:start w:val="1"/>
+      <w:numFmt w:val="bullet"/>
+      <w:lvlText w:val=""/>
+      <w:lvlJc w:val="left"/>
+      <w:pPr>
+        <w:ind w:left="2160" w:hanging="360"/>
+      </w:pPr>
+      <w:rPr>
+        <w:rFonts w:ascii="Wingdings" w:hAnsi="Wingdings" w:hint="default"/>
+      </w:rPr>
+    </w:lvl>
+    <w:lvl w:ilvl="3" w:tplc="04090001" w:tentative="1">
+      <w:start w:val="1"/>
+      <w:numFmt w:val="bullet"/>
+      <w:lvlText w:val=""/>
+      <w:lvlJc w:val="left"/>
+      <w:pPr>
+        <w:ind w:left="2880" w:hanging="360"/>
+      </w:pPr>
+      <w:rPr>
+        <w:rFonts w:ascii="Symbol" w:hAnsi="Symbol" w:hint="default"/>
+      </w:rPr>
+    </w:lvl>
+    <w:lvl w:ilvl="4" w:tplc="04090003" w:tentative="1">
+      <w:start w:val="1"/>
+      <w:numFmt w:val="bullet"/>
+      <w:lvlText w:val="o"/>
+      <w:lvlJc w:val="left"/>
+      <w:pPr>
+        <w:ind w:left="3600" w:hanging="360"/>
+      </w:pPr>
+      <w:rPr>
+        <w:rFonts w:ascii="Courier New" w:hAnsi="Courier New" w:cs="Courier New" w:hint="default"/>
+      </w:rPr>
+    </w:lvl>
+    <w:lvl w:ilvl="5" w:tplc="04090005" w:tentative="1">
+      <w:start w:val="1"/>
+      <w:numFmt w:val="bullet"/>
+      <w:lvlText w:val=""/>
+      <w:lvlJc w:val="left"/>
+      <w:pPr>
+        <w:ind w:left="4320" w:hanging="360"/>
+      </w:pPr>
+      <w:rPr>
+        <w:rFonts w:ascii="Wingdings" w:hAnsi="Wingdings" w:hint="default"/>
+      </w:rPr>
+    </w:lvl>
+    <w:lvl w:ilvl="6" w:tplc="04090001" w:tentative="1">
+      <w:start w:val="1"/>
+      <w:numFmt w:val="bullet"/>
+      <w:lvlText w:val=""/>
+      <w:lvlJc w:val="left"/>
+      <w:pPr>
+        <w:ind w:left="5040" w:hanging="360"/>
+      </w:pPr>
+      <w:rPr>
+        <w:rFonts w:ascii="Symbol" w:hAnsi="Symbol" w:hint="default"/>
+      </w:rPr>
+    </w:lvl>
+    <w:lvl w:ilvl="7" w:tplc="04090003" w:tentative="1">
+      <w:start w:val="1"/>
+      <w:numFmt w:val="bullet"/>
+      <w:lvlText w:val="o"/>
+      <w:lvlJc w:val="left"/>
+      <w:pPr>
+        <w:ind w:left="5760" w:hanging="360"/>
+      </w:pPr>
+      <w:rPr>
+        <w:rFonts w:ascii="Courier New" w:hAnsi="Courier New" w:cs="Courier New" w:hint="default"/>
+      </w:rPr>
+    </w:lvl>
+    <w:lvl w:ilvl="8" w:tplc="04090005" w:tentative="1">
+      <w:start w:val="1"/>
+      <w:numFmt w:val="bullet"/>
+      <w:lvlText w:val=""/>
+      <w:lvlJc w:val="left"/>
+      <w:pPr>
+        <w:ind w:left="6480" w:hanging="360"/>
+      </w:pPr>
+      <w:rPr>
+        <w:rFonts w:ascii="Wingdings" w:hAnsi="Wingdings" w:hint="default"/>
+      </w:rPr>
+    </w:lvl>
+  </w:abstractNum>
   <w:num w:numId="1">
+    <w:abstractNumId w:val="2"/>
+  </w:num>
+  <w:num w:numId="2">
+    <w:abstractNumId w:val="1"/>
+  </w:num>
+  <w:num w:numId="3">
+    <w:abstractNumId w:val="3"/>
+  </w:num>
+  <w:num w:numId="4">
     <w:abstractNumId w:val="0"/>
   </w:num>
 </w:numbering>
@@ -1168,6 +2168,35 @@
       <w:u w:val="single"/>
     </w:rPr>
   </w:style>
+  <w:style w:type="paragraph" w:styleId="Footer">
+    <w:name w:val="footer"/>
+    <w:basedOn w:val="Normal"/>
+    <w:link w:val="FooterChar"/>
+    <w:uiPriority w:val="99"/>
+    <w:unhideWhenUsed/>
+    <w:rsid w:val="00DF471A"/>
+    <w:pPr>
+      <w:tabs>
+        <w:tab w:val="center" w:pos="4680"/>
+        <w:tab w:val="right" w:pos="9360"/>
+      </w:tabs>
+    </w:pPr>
+  </w:style>
+  <w:style w:type="character" w:customStyle="1" w:styleId="FooterChar">
+    <w:name w:val="Footer Char"/>
+    <w:basedOn w:val="DefaultParagraphFont"/>
+    <w:link w:val="Footer"/>
+    <w:uiPriority w:val="99"/>
+    <w:rsid w:val="00DF471A"/>
+  </w:style>
+  <w:style w:type="character" w:styleId="PageNumber">
+    <w:name w:val="page number"/>
+    <w:basedOn w:val="DefaultParagraphFont"/>
+    <w:uiPriority w:val="99"/>
+    <w:semiHidden/>
+    <w:unhideWhenUsed/>
+    <w:rsid w:val="00DF471A"/>
+  </w:style>
 </w:styles>
 </file>
 
